--- a/plan/Project.docx
+++ b/plan/Project.docx
@@ -15,7 +15,6 @@
         <w:t>File &amp; Folder Management System</w:t>
       </w:r>
     </w:p>
-    <w:p/>
     <w:p>
       <w:r>
         <w:t xml:space="preserve">We are expecting the applicant to design and develop a web application which provides the users </w:t>
@@ -102,9 +101,6 @@
         <w:t xml:space="preserve">Login to the system </w:t>
       </w:r>
       <w:r>
-        <w:rPr>
-          <w:highlight w:val="yellow"/>
-        </w:rPr>
         <w:t>without a registration process</w:t>
       </w:r>
       <w:r>
@@ -116,150 +112,184 @@
       </w:r>
       <w:proofErr w:type="spellEnd"/>
       <w:r>
-        <w:t xml:space="preserve"> manually)</w:t>
+        <w:t xml:space="preserve"> manually</w:t>
+      </w:r>
+      <w:r>
+        <w:rPr>
+          <w:highlight w:val="yellow"/>
+        </w:rPr>
+        <w:t>)</w:t>
+      </w:r>
+      <w:r>
+        <w:rPr>
+          <w:highlight w:val="yellow"/>
+        </w:rPr>
+        <w:t xml:space="preserve"> =&gt; +</w:t>
       </w:r>
     </w:p>
     <w:p>
       <w:r>
         <w:t>Empty file system at first login</w:t>
       </w:r>
+      <w:r>
+        <w:t xml:space="preserve"> </w:t>
+      </w:r>
+      <w:r>
+        <w:rPr>
+          <w:highlight w:val="yellow"/>
+        </w:rPr>
+        <w:t>=&gt; +</w:t>
+      </w:r>
     </w:p>
     <w:p>
       <w:r>
         <w:t xml:space="preserve">Each user will only see their </w:t>
       </w:r>
       <w:r>
-        <w:rPr>
-          <w:highlight w:val="yellow"/>
-        </w:rPr>
-        <w:t xml:space="preserve">own files and </w:t>
-      </w:r>
-      <w:proofErr w:type="gramStart"/>
-      <w:r>
-        <w:rPr>
-          <w:highlight w:val="yellow"/>
-        </w:rPr>
-        <w:t>folders</w:t>
-      </w:r>
-      <w:proofErr w:type="gramEnd"/>
-    </w:p>
-    <w:p>
-      <w:r>
-        <w:t xml:space="preserve">Files and folders will be listed in a table, showing </w:t>
-      </w:r>
-      <w:r>
-        <w:rPr>
-          <w:highlight w:val="yellow"/>
-        </w:rPr>
-        <w:t>creation dates</w:t>
-      </w:r>
-      <w:r>
-        <w:t xml:space="preserve">, and </w:t>
-      </w:r>
-      <w:r>
-        <w:rPr>
-          <w:highlight w:val="yellow"/>
-        </w:rPr>
-        <w:t xml:space="preserve">sizes on related </w:t>
-      </w:r>
-      <w:proofErr w:type="gramStart"/>
-      <w:r>
-        <w:rPr>
-          <w:highlight w:val="yellow"/>
-        </w:rPr>
-        <w:t>columns</w:t>
-      </w:r>
-      <w:proofErr w:type="gramEnd"/>
-    </w:p>
-    <w:p>
-      <w:r>
-        <w:rPr>
-          <w:highlight w:val="yellow"/>
-        </w:rPr>
+        <w:t>own files and folders</w:t>
+      </w:r>
+      <w:r>
+        <w:t xml:space="preserve"> </w:t>
+      </w:r>
+      <w:r>
+        <w:rPr>
+          <w:highlight w:val="yellow"/>
+        </w:rPr>
+        <w:t>=&gt; +</w:t>
+      </w:r>
+    </w:p>
+    <w:p>
+      <w:r>
+        <w:rPr>
+          <w:highlight w:val="green"/>
+        </w:rPr>
+        <w:t>Files and folders will be listed in a table, showing creation dates, and sizes on related columns</w:t>
+      </w:r>
+      <w:r>
+        <w:rPr>
+          <w:highlight w:val="green"/>
+        </w:rPr>
+        <w:t xml:space="preserve"> =&gt; +</w:t>
+      </w:r>
+    </w:p>
+    <w:p>
+      <w:r>
         <w:t>Sort according to columns</w:t>
       </w:r>
     </w:p>
     <w:p>
       <w:r>
-        <w:rPr>
-          <w:highlight w:val="yellow"/>
-        </w:rPr>
-        <w:t xml:space="preserve">Create </w:t>
-      </w:r>
-      <w:proofErr w:type="gramStart"/>
-      <w:r>
-        <w:rPr>
-          <w:highlight w:val="yellow"/>
-        </w:rPr>
-        <w:t>folders</w:t>
-      </w:r>
-      <w:proofErr w:type="gramEnd"/>
-    </w:p>
-    <w:p>
-      <w:r>
+        <w:t>Create folders</w:t>
+      </w:r>
+      <w:r>
+        <w:t xml:space="preserve"> </w:t>
+      </w:r>
+      <w:r>
+        <w:rPr>
+          <w:highlight w:val="yellow"/>
+        </w:rPr>
+        <w:t>=&gt; +</w:t>
+      </w:r>
+    </w:p>
+    <w:p>
+      <w:r>
+        <w:rPr>
+          <w:highlight w:val="green"/>
+        </w:rPr>
         <w:t xml:space="preserve">Navigate through folders - breadcrumbs </w:t>
       </w:r>
       <w:r>
+        <w:rPr>
+          <w:highlight w:val="green"/>
+        </w:rPr>
         <w:t>(C &gt; Users &gt; Hp…</w:t>
       </w:r>
       <w:proofErr w:type="gramStart"/>
       <w:r>
+        <w:rPr>
+          <w:highlight w:val="green"/>
+        </w:rPr>
         <w:t>.)</w:t>
       </w:r>
       <w:r>
+        <w:rPr>
+          <w:highlight w:val="green"/>
+        </w:rPr>
         <w:t>should</w:t>
       </w:r>
       <w:proofErr w:type="gramEnd"/>
       <w:r>
+        <w:rPr>
+          <w:highlight w:val="green"/>
+        </w:rPr>
         <w:t xml:space="preserve"> be provided</w:t>
       </w:r>
     </w:p>
     <w:p>
       <w:r>
-        <w:rPr>
-          <w:highlight w:val="yellow"/>
-        </w:rPr>
-        <w:t xml:space="preserve">Create folders in </w:t>
-      </w:r>
-      <w:proofErr w:type="gramStart"/>
-      <w:r>
-        <w:rPr>
-          <w:highlight w:val="yellow"/>
-        </w:rPr>
-        <w:t>subfolders</w:t>
-      </w:r>
-      <w:proofErr w:type="gramEnd"/>
-    </w:p>
-    <w:p>
-      <w:r>
-        <w:t xml:space="preserve">Upload files under every subfolder he has created - </w:t>
+        <w:t>Create folders in subfolders</w:t>
+      </w:r>
+      <w:r>
+        <w:t xml:space="preserve"> </w:t>
+      </w:r>
+      <w:r>
+        <w:rPr>
+          <w:highlight w:val="yellow"/>
+        </w:rPr>
+        <w:t>=&gt; +</w:t>
+      </w:r>
+    </w:p>
+    <w:p>
+      <w:r>
+        <w:t xml:space="preserve">Upload files under every subfolder he has </w:t>
+      </w:r>
+      <w:proofErr w:type="gramStart"/>
+      <w:r>
+        <w:t xml:space="preserve">created </w:t>
+      </w:r>
+      <w:r>
+        <w:t xml:space="preserve"> </w:t>
+      </w:r>
+      <w:r>
+        <w:rPr>
+          <w:highlight w:val="yellow"/>
+        </w:rPr>
+        <w:t>=</w:t>
+      </w:r>
+      <w:proofErr w:type="gramEnd"/>
+      <w:r>
+        <w:rPr>
+          <w:highlight w:val="yellow"/>
+        </w:rPr>
+        <w:t>&gt; +</w:t>
+      </w:r>
+      <w:r>
+        <w:rPr>
+          <w:highlight w:val="green"/>
+        </w:rPr>
+        <w:t xml:space="preserve">- </w:t>
       </w:r>
       <w:proofErr w:type="spellStart"/>
       <w:r>
+        <w:rPr>
+          <w:highlight w:val="green"/>
+        </w:rPr>
         <w:t>drag&amp;drop</w:t>
       </w:r>
       <w:proofErr w:type="spellEnd"/>
       <w:r>
-        <w:t xml:space="preserve"> is a </w:t>
-      </w:r>
-      <w:proofErr w:type="gramStart"/>
-      <w:r>
-        <w:t>plus</w:t>
-      </w:r>
-      <w:proofErr w:type="gramEnd"/>
-    </w:p>
-    <w:p>
-      <w:r>
-        <w:rPr>
-          <w:highlight w:val="yellow"/>
-        </w:rPr>
+        <w:rPr>
+          <w:highlight w:val="green"/>
+        </w:rPr>
+        <w:t xml:space="preserve"> is a plus</w:t>
+      </w:r>
+    </w:p>
+    <w:p>
+      <w:r>
         <w:t xml:space="preserve">Each level of folder is shown in a new </w:t>
       </w:r>
       <w:proofErr w:type="gramStart"/>
       <w:r>
-        <w:rPr>
-          <w:highlight w:val="yellow"/>
-        </w:rPr>
         <w:t>page</w:t>
       </w:r>
       <w:r>
@@ -272,49 +302,78 @@
     </w:p>
     <w:p>
       <w:r>
+        <w:t>Download single file</w:t>
+      </w:r>
+      <w:r>
+        <w:t xml:space="preserve"> </w:t>
+      </w:r>
+      <w:r>
+        <w:rPr>
+          <w:highlight w:val="yellow"/>
+        </w:rPr>
+        <w:t>=&gt; +</w:t>
+      </w:r>
+    </w:p>
+    <w:p>
+      <w:r>
         <w:t xml:space="preserve">Download single </w:t>
       </w:r>
       <w:proofErr w:type="gramStart"/>
       <w:r>
-        <w:t>file</w:t>
-      </w:r>
-      <w:proofErr w:type="gramEnd"/>
-    </w:p>
-    <w:p>
-      <w:r>
-        <w:t xml:space="preserve">Download single </w:t>
-      </w:r>
-      <w:proofErr w:type="gramStart"/>
-      <w:r>
         <w:t>folder(</w:t>
       </w:r>
       <w:proofErr w:type="gramEnd"/>
       <w:r>
         <w:t>should be zipped)</w:t>
       </w:r>
-    </w:p>
-    <w:p>
-      <w:r>
+      <w:r>
+        <w:t xml:space="preserve"> </w:t>
+      </w:r>
+      <w:r>
+        <w:rPr>
+          <w:highlight w:val="yellow"/>
+        </w:rPr>
+        <w:t>=&gt; +</w:t>
+      </w:r>
+    </w:p>
+    <w:p>
+      <w:r>
+        <w:rPr>
+          <w:highlight w:val="green"/>
+        </w:rPr>
         <w:t xml:space="preserve">View viewable files on the web </w:t>
       </w:r>
       <w:proofErr w:type="gramStart"/>
       <w:r>
+        <w:rPr>
+          <w:highlight w:val="green"/>
+        </w:rPr>
         <w:t>application(</w:t>
       </w:r>
       <w:proofErr w:type="gramEnd"/>
       <w:r>
+        <w:rPr>
+          <w:highlight w:val="green"/>
+        </w:rPr>
         <w:t>pictures, videos, pdf files)</w:t>
       </w:r>
-    </w:p>
-    <w:p>
-      <w:r>
-        <w:t>Rename files/</w:t>
-      </w:r>
-      <w:proofErr w:type="gramStart"/>
-      <w:r>
-        <w:t>folders</w:t>
-      </w:r>
-      <w:proofErr w:type="gramEnd"/>
+      <w:r>
+        <w:t xml:space="preserve"> </w:t>
+      </w:r>
+    </w:p>
+    <w:p>
+      <w:r>
+        <w:t>Rename files/folders</w:t>
+      </w:r>
+      <w:r>
+        <w:t xml:space="preserve"> </w:t>
+      </w:r>
+      <w:r>
+        <w:rPr>
+          <w:highlight w:val="yellow"/>
+        </w:rPr>
+        <w:t>=&gt; +</w:t>
+      </w:r>
     </w:p>
     <w:p>
       <w:r>
@@ -329,7 +388,25 @@
         <w:t xml:space="preserve"> might require the functionality to restore the deleted files</w:t>
       </w:r>
       <w:r>
-        <w:t xml:space="preserve"> (*)</w:t>
+        <w:t xml:space="preserve"> (</w:t>
+      </w:r>
+      <w:r>
+        <w:rPr>
+          <w:highlight w:val="yellow"/>
+        </w:rPr>
+        <w:t>ONLY DELETED NOT STORED TRASH</w:t>
+      </w:r>
+      <w:r>
+        <w:rPr>
+          <w:highlight w:val="yellow"/>
+        </w:rPr>
+        <w:t>)</w:t>
+      </w:r>
+      <w:r>
+        <w:rPr>
+          <w:highlight w:val="yellow"/>
+        </w:rPr>
+        <w:t xml:space="preserve"> =&gt; +</w:t>
       </w:r>
     </w:p>
     <w:p>
@@ -345,7 +422,19 @@
         <w:t xml:space="preserve"> might change this</w:t>
       </w:r>
       <w:r>
-        <w:t xml:space="preserve"> (*)</w:t>
+        <w:t xml:space="preserve"> </w:t>
+      </w:r>
+      <w:r>
+        <w:rPr>
+          <w:highlight w:val="red"/>
+        </w:rPr>
+        <w:t>(*)</w:t>
+      </w:r>
+      <w:r>
+        <w:rPr>
+          <w:highlight w:val="red"/>
+        </w:rPr>
+        <w:t xml:space="preserve"> =&gt; -</w:t>
       </w:r>
     </w:p>
     <w:p/>
@@ -575,11 +664,9 @@
       </w:r>
     </w:p>
     <w:p>
-      <w:proofErr w:type="spellStart"/>
       <w:r>
         <w:t>Axios</w:t>
       </w:r>
-      <w:proofErr w:type="spellEnd"/>
     </w:p>
     <w:p/>
     <w:p>
